--- a/Toll booths Prices Evolution/soluzione/relazione/relazione.docx
+++ b/Toll booths Prices Evolution/soluzione/relazione/relazione.docx
@@ -1377,7 +1377,21 @@
                 <w:sz w:val="20"/>
                 <w:szCs w:val="20"/>
               </w:rPr>
-              <w:t>€3.00</w:t>
+              <w:t>€</w:t>
+            </w:r>
+            <w:r>
+              <w:rPr>
+                <w:sz w:val="20"/>
+                <w:szCs w:val="20"/>
+              </w:rPr>
+              <w:t>2</w:t>
+            </w:r>
+            <w:r>
+              <w:rPr>
+                <w:sz w:val="20"/>
+                <w:szCs w:val="20"/>
+              </w:rPr>
+              <w:t>.00</w:t>
             </w:r>
           </w:p>
         </w:tc>
@@ -1400,7 +1414,21 @@
                 <w:sz w:val="20"/>
                 <w:szCs w:val="20"/>
               </w:rPr>
-              <w:t>€4.00</w:t>
+              <w:t>€</w:t>
+            </w:r>
+            <w:r>
+              <w:rPr>
+                <w:sz w:val="20"/>
+                <w:szCs w:val="20"/>
+              </w:rPr>
+              <w:t>3.</w:t>
+            </w:r>
+            <w:r>
+              <w:rPr>
+                <w:sz w:val="20"/>
+                <w:szCs w:val="20"/>
+              </w:rPr>
+              <w:t>00</w:t>
             </w:r>
           </w:p>
         </w:tc>
@@ -2395,20 +2423,21 @@
       <w:r>
         <w:rPr>
           <w:noProof/>
+          <w:lang w:val="it-IT"/>
         </w:rPr>
         <w:drawing>
-          <wp:anchor distT="0" distB="0" distL="114300" distR="114300" simplePos="0" relativeHeight="251660288" behindDoc="0" locked="0" layoutInCell="1" allowOverlap="1" wp14:anchorId="6EF9555F" wp14:editId="20DDEBC5">
+          <wp:anchor distT="0" distB="0" distL="114300" distR="114300" simplePos="0" relativeHeight="251663360" behindDoc="0" locked="0" layoutInCell="1" allowOverlap="1" wp14:anchorId="6B571DA8" wp14:editId="356A79B5">
             <wp:simplePos x="0" y="0"/>
             <wp:positionH relativeFrom="margin">
-              <wp:posOffset>2805430</wp:posOffset>
+              <wp:posOffset>2927512</wp:posOffset>
             </wp:positionH>
             <wp:positionV relativeFrom="margin">
-              <wp:posOffset>1049655</wp:posOffset>
+              <wp:posOffset>968348</wp:posOffset>
             </wp:positionV>
-            <wp:extent cx="2786380" cy="1546225"/>
-            <wp:effectExtent l="0" t="0" r="0" b="3175"/>
+            <wp:extent cx="2692400" cy="1809115"/>
+            <wp:effectExtent l="0" t="0" r="0" b="0"/>
             <wp:wrapSquare wrapText="bothSides"/>
-            <wp:docPr id="464833757" name="Picture 2" descr="A black and white text with white text&#10;&#10;AI-generated content may be incorrect."/>
+            <wp:docPr id="1289832144" name="Picture 2" descr="A white text with numbers and numbers&#10;&#10;AI-generated content may be incorrect."/>
             <wp:cNvGraphicFramePr>
               <a:graphicFrameLocks xmlns:a="http://schemas.openxmlformats.org/drawingml/2006/main" noChangeAspect="1"/>
             </wp:cNvGraphicFramePr>
@@ -2416,7 +2445,7 @@
               <a:graphicData uri="http://schemas.openxmlformats.org/drawingml/2006/picture">
                 <pic:pic xmlns:pic="http://schemas.openxmlformats.org/drawingml/2006/picture">
                   <pic:nvPicPr>
-                    <pic:cNvPr id="464833757" name="Picture 2" descr="A black and white text with white text&#10;&#10;AI-generated content may be incorrect."/>
+                    <pic:cNvPr id="1289832144" name="Picture 2" descr="A white text with numbers and numbers&#10;&#10;AI-generated content may be incorrect."/>
                     <pic:cNvPicPr/>
                   </pic:nvPicPr>
                   <pic:blipFill>
@@ -2434,7 +2463,7 @@
                   <pic:spPr>
                     <a:xfrm>
                       <a:off x="0" y="0"/>
-                      <a:ext cx="2786380" cy="1546225"/>
+                      <a:ext cx="2692400" cy="1809115"/>
                     </a:xfrm>
                     <a:prstGeom prst="rect">
                       <a:avLst/>
@@ -2443,32 +2472,27 @@
                 </pic:pic>
               </a:graphicData>
             </a:graphic>
-            <wp14:sizeRelH relativeFrom="margin">
-              <wp14:pctWidth>0</wp14:pctWidth>
-            </wp14:sizeRelH>
-            <wp14:sizeRelV relativeFrom="margin">
-              <wp14:pctHeight>0</wp14:pctHeight>
-            </wp14:sizeRelV>
           </wp:anchor>
         </w:drawing>
       </w:r>
       <w:r>
         <w:rPr>
           <w:noProof/>
+          <w:lang w:val="it-IT"/>
         </w:rPr>
         <w:drawing>
-          <wp:anchor distT="0" distB="0" distL="114300" distR="114300" simplePos="0" relativeHeight="251661312" behindDoc="0" locked="0" layoutInCell="1" allowOverlap="1" wp14:anchorId="6A34C516" wp14:editId="5254F8E9">
+          <wp:anchor distT="0" distB="0" distL="114300" distR="114300" simplePos="0" relativeHeight="251664384" behindDoc="0" locked="0" layoutInCell="1" allowOverlap="1" wp14:anchorId="6EAF589E" wp14:editId="1CCE67A2">
             <wp:simplePos x="0" y="0"/>
             <wp:positionH relativeFrom="margin">
-              <wp:posOffset>45085</wp:posOffset>
+              <wp:posOffset>-473</wp:posOffset>
             </wp:positionH>
             <wp:positionV relativeFrom="margin">
-              <wp:posOffset>1018540</wp:posOffset>
+              <wp:posOffset>939800</wp:posOffset>
             </wp:positionV>
-            <wp:extent cx="2661914" cy="1546698"/>
-            <wp:effectExtent l="0" t="0" r="5715" b="3175"/>
+            <wp:extent cx="2771775" cy="1902460"/>
+            <wp:effectExtent l="0" t="0" r="0" b="2540"/>
             <wp:wrapSquare wrapText="bothSides"/>
-            <wp:docPr id="256827235" name="Picture 1" descr="A black and white text with numbers and a few black text&#10;&#10;AI-generated content may be incorrect."/>
+            <wp:docPr id="1885181996" name="Picture 3" descr="A white text with black text&#10;&#10;AI-generated content may be incorrect."/>
             <wp:cNvGraphicFramePr>
               <a:graphicFrameLocks xmlns:a="http://schemas.openxmlformats.org/drawingml/2006/main" noChangeAspect="1"/>
             </wp:cNvGraphicFramePr>
@@ -2476,7 +2500,7 @@
               <a:graphicData uri="http://schemas.openxmlformats.org/drawingml/2006/picture">
                 <pic:pic xmlns:pic="http://schemas.openxmlformats.org/drawingml/2006/picture">
                   <pic:nvPicPr>
-                    <pic:cNvPr id="256827235" name="Picture 1" descr="A black and white text with numbers and a few black text&#10;&#10;AI-generated content may be incorrect."/>
+                    <pic:cNvPr id="1885181996" name="Picture 3" descr="A white text with black text&#10;&#10;AI-generated content may be incorrect."/>
                     <pic:cNvPicPr/>
                   </pic:nvPicPr>
                   <pic:blipFill>
@@ -2494,7 +2518,7 @@
                   <pic:spPr>
                     <a:xfrm>
                       <a:off x="0" y="0"/>
-                      <a:ext cx="2661914" cy="1546698"/>
+                      <a:ext cx="2771775" cy="1902460"/>
                     </a:xfrm>
                     <a:prstGeom prst="rect">
                       <a:avLst/>
@@ -2597,6 +2621,49 @@
         </w:numPr>
       </w:pPr>
       <w:r>
+        <w:t>Le</w:t>
+      </w:r>
+      <w:r>
+        <w:t xml:space="preserve"> </w:t>
+      </w:r>
+      <w:r>
+        <w:rPr>
+          <w:b/>
+          <w:bCs/>
+        </w:rPr>
+        <w:t>Moto</w:t>
+      </w:r>
+      <w:r>
+        <w:t xml:space="preserve"> mostrano l’incremento </w:t>
+      </w:r>
+      <w:r>
+        <w:t>%</w:t>
+      </w:r>
+      <w:r>
+        <w:t xml:space="preserve"> maggiore (+</w:t>
+      </w:r>
+      <w:r>
+        <w:t>50%</w:t>
+      </w:r>
+      <w:r>
+        <w:t>)</w:t>
+      </w:r>
+    </w:p>
+    <w:p>
+      <w:pPr>
+        <w:pStyle w:val="ListParagraph"/>
+        <w:ind w:left="720"/>
+      </w:pPr>
+    </w:p>
+    <w:p>
+      <w:pPr>
+        <w:pStyle w:val="ListParagraph"/>
+        <w:numPr>
+          <w:ilvl w:val="0"/>
+          <w:numId w:val="2"/>
+        </w:numPr>
+      </w:pPr>
+      <w:r>
         <w:t xml:space="preserve">L’incremento medio (~32%) è in linea con l’inflazione cumulata decennale e gli investimenti in manutenzione autostradale. </w:t>
       </w:r>
     </w:p>
@@ -2611,18 +2678,18 @@
           <w:noProof/>
         </w:rPr>
         <w:drawing>
-          <wp:anchor distT="0" distB="0" distL="114300" distR="114300" simplePos="0" relativeHeight="251662336" behindDoc="0" locked="0" layoutInCell="1" allowOverlap="1" wp14:anchorId="53C3A542" wp14:editId="5DCB9917">
+          <wp:anchor distT="0" distB="0" distL="114300" distR="114300" simplePos="0" relativeHeight="251662336" behindDoc="0" locked="0" layoutInCell="1" allowOverlap="1" wp14:anchorId="247A3087" wp14:editId="3799A7FD">
             <wp:simplePos x="0" y="0"/>
             <wp:positionH relativeFrom="margin">
-              <wp:posOffset>205740</wp:posOffset>
+              <wp:posOffset>58366</wp:posOffset>
             </wp:positionH>
             <wp:positionV relativeFrom="margin">
-              <wp:posOffset>4899660</wp:posOffset>
+              <wp:posOffset>5435411</wp:posOffset>
             </wp:positionV>
-            <wp:extent cx="5250180" cy="1994535"/>
-            <wp:effectExtent l="0" t="0" r="7620" b="5715"/>
+            <wp:extent cx="5731510" cy="2388235"/>
+            <wp:effectExtent l="0" t="0" r="0" b="0"/>
             <wp:wrapSquare wrapText="bothSides"/>
-            <wp:docPr id="1876155466" name="Picture 3" descr="A paper with numbers and numbers&#10;&#10;AI-generated content may be incorrect."/>
+            <wp:docPr id="315425996" name="Picture 1" descr="A paper with numbers and numbers&#10;&#10;AI-generated content may be incorrect."/>
             <wp:cNvGraphicFramePr>
               <a:graphicFrameLocks xmlns:a="http://schemas.openxmlformats.org/drawingml/2006/main" noChangeAspect="1"/>
             </wp:cNvGraphicFramePr>
@@ -2630,7 +2697,7 @@
               <a:graphicData uri="http://schemas.openxmlformats.org/drawingml/2006/picture">
                 <pic:pic xmlns:pic="http://schemas.openxmlformats.org/drawingml/2006/picture">
                   <pic:nvPicPr>
-                    <pic:cNvPr id="1876155466" name="Picture 3" descr="A paper with numbers and numbers&#10;&#10;AI-generated content may be incorrect."/>
+                    <pic:cNvPr id="315425996" name="Picture 1" descr="A paper with numbers and numbers&#10;&#10;AI-generated content may be incorrect."/>
                     <pic:cNvPicPr/>
                   </pic:nvPicPr>
                   <pic:blipFill>
@@ -2648,7 +2715,7 @@
                   <pic:spPr>
                     <a:xfrm>
                       <a:off x="0" y="0"/>
-                      <a:ext cx="5250180" cy="1994535"/>
+                      <a:ext cx="5731510" cy="2388235"/>
                     </a:xfrm>
                     <a:prstGeom prst="rect">
                       <a:avLst/>
@@ -2657,12 +2724,6 @@
                 </pic:pic>
               </a:graphicData>
             </a:graphic>
-            <wp14:sizeRelH relativeFrom="margin">
-              <wp14:pctWidth>0</wp14:pctWidth>
-            </wp14:sizeRelH>
-            <wp14:sizeRelV relativeFrom="margin">
-              <wp14:pctHeight>0</wp14:pctHeight>
-            </wp14:sizeRelV>
           </wp:anchor>
         </w:drawing>
       </w:r>
@@ -3380,7 +3441,7 @@
         <w:rFonts w:ascii="Arial" w:eastAsia="Arial" w:hAnsi="Arial" w:cs="Arial"/>
         <w:sz w:val="22"/>
         <w:szCs w:val="22"/>
-        <w:lang w:eastAsia="en-GB" w:bidi="ar-SA"/>
+        <w:lang w:val="en-IT" w:eastAsia="en-GB" w:bidi="ar-SA"/>
       </w:rPr>
     </w:rPrDefault>
     <w:pPrDefault/>
